--- a/LB_5.1/LB5.docx
+++ b/LB_5.1/LB5.docx
@@ -3205,6 +3205,7 @@
           <w:rFonts w:ascii="Consolas" w:eastAsia="Times New Roman" w:hAnsi="Consolas" w:cs="Consolas"/>
           <w:sz w:val="19"/>
           <w:szCs w:val="19"/>
+          <w:lang w:val="en-US"/>
         </w:rPr>
       </w:pPr>
       <w:r>
@@ -3221,6 +3222,7 @@
           <w:rFonts w:ascii="Consolas" w:eastAsia="Times New Roman" w:hAnsi="Consolas" w:cs="Consolas"/>
           <w:sz w:val="19"/>
           <w:szCs w:val="19"/>
+          <w:lang w:val="en-US"/>
         </w:rPr>
         <w:t>{</w:t>
       </w:r>
@@ -3243,6 +3245,7 @@
           <w:rFonts w:ascii="Consolas" w:eastAsia="Times New Roman" w:hAnsi="Consolas" w:cs="Consolas"/>
           <w:sz w:val="19"/>
           <w:szCs w:val="19"/>
+          <w:lang w:val="en-US"/>
         </w:rPr>
         <w:t xml:space="preserve">        </w:t>
       </w:r>
@@ -4516,8 +4519,6 @@
           <w:lang w:val="en-US"/>
         </w:rPr>
       </w:pPr>
-      <w:bookmarkStart w:id="0" w:name="_GoBack"/>
-      <w:bookmarkEnd w:id="0"/>
     </w:p>
     <w:p>
       <w:pPr>
@@ -4644,8 +4645,10 @@
           <w:sz w:val="28"/>
           <w:szCs w:val="28"/>
         </w:rPr>
-        <w:t>вывать алгоритм обхода графа с использованием рекурсии</w:t>
-      </w:r>
+        <w:t>вывать алгоритм обхода графа</w:t>
+      </w:r>
+      <w:bookmarkStart w:id="0" w:name="_GoBack"/>
+      <w:bookmarkEnd w:id="0"/>
       <w:r>
         <w:rPr>
           <w:rFonts w:ascii="Times New Roman" w:hAnsi="Times New Roman" w:cs="Times New Roman"/>
